--- a/新增功能清单-20151016-v1.0.docx
+++ b/新增功能清单-20151016-v1.0.docx
@@ -521,9 +521,6 @@
           <w:p>
             <w:pPr>
               <w:spacing w:line="240" w:lineRule="auto"/>
-              <w:rPr>
-                <w:rFonts w:hint="eastAsia"/>
-              </w:rPr>
             </w:pPr>
             <w:r>
               <w:rPr>
@@ -559,13 +556,8 @@
               </w:rPr>
               <w:t>，对</w:t>
             </w:r>
-            <w:proofErr w:type="gramStart"/>
-            <w:r>
-              <w:t>元数据填值时</w:t>
-            </w:r>
-            <w:proofErr w:type="gramEnd"/>
-            <w:r>
-              <w:t>，对于多个取值的</w:t>
+            <w:r>
+              <w:t>元数据填值时，对于多个取值的</w:t>
             </w:r>
             <w:r>
               <w:rPr>
@@ -596,14 +588,73 @@
               </w:rPr>
               <w:t>例如</w:t>
             </w:r>
+            <w:r>
+              <w:rPr>
+                <w:rFonts w:hint="eastAsia"/>
+              </w:rPr>
+              <w:t>资源</w:t>
+            </w:r>
+            <w:r>
+              <w:t>元数据项又作者，上传的资源涉及多个作者，</w:t>
+            </w:r>
+            <w:r>
+              <w:rPr>
+                <w:rFonts w:hint="eastAsia"/>
+              </w:rPr>
+              <w:t>作者</w:t>
+            </w:r>
+            <w:r>
+              <w:t>元数据取值数可以</w:t>
+            </w:r>
+            <w:r>
+              <w:rPr>
+                <w:rFonts w:hint="eastAsia"/>
+              </w:rPr>
+              <w:t>10</w:t>
+            </w:r>
+            <w:r>
+              <w:rPr>
+                <w:rFonts w:hint="eastAsia"/>
+              </w:rPr>
+              <w:t>个</w:t>
+            </w:r>
+            <w:r>
+              <w:t>，那边</w:t>
+            </w:r>
+            <w:r>
+              <w:rPr>
+                <w:rFonts w:hint="eastAsia"/>
+              </w:rPr>
+              <w:t>用户</w:t>
+            </w:r>
+            <w:r>
+              <w:t>填</w:t>
+            </w:r>
+            <w:r>
+              <w:rPr>
+                <w:rFonts w:hint="eastAsia"/>
+              </w:rPr>
+              <w:t>该</w:t>
+            </w:r>
+            <w:r>
+              <w:t>条元数据的时候，</w:t>
+            </w:r>
+            <w:r>
+              <w:rPr>
+                <w:rFonts w:hint="eastAsia"/>
+              </w:rPr>
+              <w:t>最多</w:t>
+            </w:r>
+            <w:r>
+              <w:t>可以填十条信息</w:t>
+            </w:r>
+            <w:bookmarkStart w:id="0" w:name="_GoBack"/>
+            <w:bookmarkEnd w:id="0"/>
           </w:p>
         </w:tc>
       </w:tr>
     </w:tbl>
-    <w:p>
-      <w:bookmarkStart w:id="0" w:name="_GoBack"/>
-      <w:bookmarkEnd w:id="0"/>
-    </w:p>
+    <w:p/>
     <w:sectPr>
       <w:pgSz w:w="11906" w:h="16838"/>
       <w:pgMar w:top="1440" w:right="1800" w:bottom="1440" w:left="1800" w:header="851" w:footer="992" w:gutter="0"/>
